--- a/public/doctemplates/template.docx
+++ b/public/doctemplates/template.docx
@@ -3,15 +3,28 @@
 <w:document xmlns:wpc="http://schemas.microsoft.com/office/word/2010/wordprocessingCanvas" xmlns:cx="http://schemas.microsoft.com/office/drawing/2014/chartex" xmlns:cx1="http://schemas.microsoft.com/office/drawing/2015/9/8/chartex" xmlns:cx2="http://schemas.microsoft.com/office/drawing/2015/10/21/chartex" xmlns:cx3="http://schemas.microsoft.com/office/drawing/2016/5/9/chartex" xmlns:cx4="http://schemas.microsoft.com/office/drawing/2016/5/10/chartex" xmlns:cx5="http://schemas.microsoft.com/office/drawing/2016/5/11/chartex" xmlns:cx6="http://schemas.microsoft.com/office/drawing/2016/5/12/chartex" xmlns:cx7="http://schemas.microsoft.com/office/drawing/2016/5/13/chartex" xmlns:cx8="http://schemas.microsoft.com/office/drawing/2016/5/14/chartex" xmlns:mc="http://schemas.openxmlformats.org/markup-compatibility/2006" xmlns:aink="http://schemas.microsoft.com/office/drawing/2016/ink" xmlns:am3d="http://schemas.microsoft.com/office/drawing/2017/model3d" xmlns:o="urn:schemas-microsoft-com:office:office" xmlns:r="http://schemas.openxmlformats.org/officeDocument/2006/relationships" xmlns:m="http://schemas.openxmlformats.org/officeDocument/2006/math" xmlns:v="urn:schemas-microsoft-com:vml" xmlns:wp14="http://schemas.microsoft.com/office/word/2010/wordprocessingDrawing" xmlns:wp="http://schemas.openxmlformats.org/drawingml/2006/wordprocessingDrawing" xmlns:w10="urn:schemas-microsoft-com:office:word" xmlns:w="http://schemas.openxmlformats.org/wordprocessingml/2006/main" xmlns:w14="http://schemas.microsoft.com/office/word/2010/wordml" xmlns:w15="http://schemas.microsoft.com/office/word/2012/wordml" xmlns:w16cex="http://schemas.microsoft.com/office/word/2018/wordml/cex" xmlns:w16cid="http://schemas.microsoft.com/office/word/2016/wordml/cid" xmlns:w16="http://schemas.microsoft.com/office/word/2018/wordml" xmlns:w16se="http://schemas.microsoft.com/office/word/2015/wordml/symex" xmlns:wpg="http://schemas.microsoft.com/office/word/2010/wordprocessingGroup" xmlns:wpi="http://schemas.microsoft.com/office/word/2010/wordprocessingInk" xmlns:wne="http://schemas.microsoft.com/office/word/2006/wordml" xmlns:wps="http://schemas.microsoft.com/office/word/2010/wordprocessingShape" mc:Ignorable="w14 w15 w16se w16cid w16 w16cex wp14">
   <w:body>
     <w:p>
+      <w:pPr>
+        <w:jc w:val="center"/>
+        <w:rPr>
+          <w:b/>
+          <w:bCs/>
+          <w:sz w:val="20"/>
+          <w:szCs w:val="20"/>
+        </w:rPr>
+      </w:pPr>
       <w:r>
         <w:rPr>
+          <w:b/>
+          <w:bCs/>
           <w:noProof/>
+          <w:sz w:val="56"/>
+          <w:szCs w:val="56"/>
         </w:rPr>
         <w:drawing>
-          <wp:anchor distT="0" distB="0" distL="114300" distR="114300" simplePos="0" relativeHeight="251658240" behindDoc="0" locked="0" layoutInCell="1" allowOverlap="1" wp14:anchorId="6FC6EE71" wp14:editId="58CFC664">
+          <wp:anchor distT="0" distB="0" distL="114300" distR="114300" simplePos="0" relativeHeight="251658240" behindDoc="0" locked="0" layoutInCell="1" allowOverlap="1" wp14:anchorId="6FC6EE71" wp14:editId="59798A8C">
             <wp:simplePos x="0" y="0"/>
             <wp:positionH relativeFrom="margin">
-              <wp:align>right</wp:align>
+              <wp:posOffset>4389120</wp:posOffset>
             </wp:positionH>
             <wp:positionV relativeFrom="paragraph">
               <wp:posOffset>0</wp:posOffset>
@@ -64,11 +77,76 @@
           </wp:anchor>
         </w:drawing>
       </w:r>
+      <w:r>
+        <w:rPr>
+          <w:b/>
+          <w:bCs/>
+          <w:sz w:val="56"/>
+          <w:szCs w:val="56"/>
+        </w:rPr>
+        <w:t>{header}</w:t>
+      </w:r>
     </w:p>
+    <w:p/>
+    <w:p>
+      <w:pPr>
+        <w:rPr>
+          <w:rFonts w:ascii="Ubuntu" w:hAnsi="Ubuntu"/>
+          <w:sz w:val="24"/>
+          <w:szCs w:val="24"/>
+        </w:rPr>
+      </w:pPr>
+      <w:r>
+        <w:rPr>
+          <w:rFonts w:ascii="Ubuntu" w:hAnsi="Ubuntu"/>
+          <w:sz w:val="24"/>
+          <w:szCs w:val="24"/>
+        </w:rPr>
+        <w:t>This is tested by {</w:t>
+      </w:r>
+      <w:proofErr w:type="spellStart"/>
+      <w:r>
+        <w:rPr>
+          <w:rFonts w:ascii="Ubuntu" w:hAnsi="Ubuntu"/>
+          <w:sz w:val="24"/>
+          <w:szCs w:val="24"/>
+        </w:rPr>
+        <w:t>creater_name</w:t>
+      </w:r>
+      <w:proofErr w:type="spellEnd"/>
+      <w:r>
+        <w:rPr>
+          <w:rFonts w:ascii="Ubuntu" w:hAnsi="Ubuntu"/>
+          <w:sz w:val="24"/>
+          <w:szCs w:val="24"/>
+        </w:rPr>
+        <w:t>} on {</w:t>
+      </w:r>
+      <w:proofErr w:type="spellStart"/>
+      <w:r>
+        <w:rPr>
+          <w:rFonts w:ascii="Ubuntu" w:hAnsi="Ubuntu"/>
+          <w:sz w:val="24"/>
+          <w:szCs w:val="24"/>
+        </w:rPr>
+        <w:t>tested_date</w:t>
+      </w:r>
+      <w:proofErr w:type="spellEnd"/>
+      <w:r>
+        <w:rPr>
+          <w:rFonts w:ascii="Ubuntu" w:hAnsi="Ubuntu"/>
+          <w:sz w:val="24"/>
+          <w:szCs w:val="24"/>
+        </w:rPr>
+        <w:t>}</w:t>
+      </w:r>
+    </w:p>
+    <w:p/>
+    <w:p/>
     <w:tbl>
       <w:tblPr>
         <w:tblStyle w:val="GridTable4-Accent2"/>
-        <w:tblpPr w:leftFromText="180" w:rightFromText="180" w:vertAnchor="page" w:horzAnchor="margin" w:tblpY="3157"/>
+        <w:tblpPr w:leftFromText="180" w:rightFromText="180" w:vertAnchor="page" w:horzAnchor="margin" w:tblpY="6721"/>
         <w:tblW w:w="9640" w:type="dxa"/>
         <w:tblLook w:val="04A0" w:firstRow="1" w:lastRow="0" w:firstColumn="1" w:lastColumn="0" w:noHBand="0" w:noVBand="1"/>
       </w:tblPr>
@@ -166,7 +244,23 @@
                 <w:b w:val="0"/>
                 <w:bCs w:val="0"/>
               </w:rPr>
-              <w:t>{#clients}{first_name}</w:t>
+              <w:t>{#</w:t>
+            </w:r>
+            <w:proofErr w:type="gramStart"/>
+            <w:r>
+              <w:rPr>
+                <w:b w:val="0"/>
+                <w:bCs w:val="0"/>
+              </w:rPr>
+              <w:t>clients}{</w:t>
+            </w:r>
+            <w:proofErr w:type="gramEnd"/>
+            <w:r>
+              <w:rPr>
+                <w:b w:val="0"/>
+                <w:bCs w:val="0"/>
+              </w:rPr>
+              <w:t>first_name}</w:t>
             </w:r>
           </w:p>
         </w:tc>
@@ -179,7 +273,15 @@
               <w:cnfStyle w:val="000000100000" w:firstRow="0" w:lastRow="0" w:firstColumn="0" w:lastColumn="0" w:oddVBand="0" w:evenVBand="0" w:oddHBand="1" w:evenHBand="0" w:firstRowFirstColumn="0" w:firstRowLastColumn="0" w:lastRowFirstColumn="0" w:lastRowLastColumn="0"/>
             </w:pPr>
             <w:r>
-              <w:t>{last_name}</w:t>
+              <w:t>{</w:t>
+            </w:r>
+            <w:proofErr w:type="spellStart"/>
+            <w:r>
+              <w:t>last_name</w:t>
+            </w:r>
+            <w:proofErr w:type="spellEnd"/>
+            <w:r>
+              <w:t>}</w:t>
             </w:r>
           </w:p>
         </w:tc>
@@ -199,7 +301,6 @@
         </w:tc>
       </w:tr>
     </w:tbl>
-    <w:p/>
     <w:p/>
     <w:p/>
     <w:p/>
